--- a/troubleshooting_DNS1.docx
+++ b/troubleshooting_DNS1.docx
@@ -51,7 +51,10 @@
         <w:pStyle w:val="Sous-titre"/>
       </w:pPr>
       <w:r>
-        <w:t xml:space="preserve">Identification du problème </w:t>
+        <w:t>Identification du problème</w:t>
+      </w:r>
+      <w:r>
+        <w:t xml:space="preserve"> : </w:t>
       </w:r>
     </w:p>
     <w:p>
@@ -59,11 +62,71 @@
         <w:pStyle w:val="Paragraphedeliste"/>
         <w:numPr>
           <w:ilvl w:val="0"/>
-          <w:numId w:val="1"/>
+          <w:numId w:val="3"/>
         </w:numPr>
-      </w:pPr>
-      <w:r>
-        <w:t xml:space="preserve">Le ping </w:t>
+        <w:rPr>
+          <w:rStyle w:val="Accentuationlgre"/>
+        </w:rPr>
+      </w:pPr>
+      <w:r>
+        <w:rPr>
+          <w:rStyle w:val="Accentuationlgre"/>
+        </w:rPr>
+        <w:t xml:space="preserve">Echec </w:t>
+      </w:r>
+      <w:r>
+        <w:rPr>
+          <w:rStyle w:val="Accentuationlgre"/>
+        </w:rPr>
+        <w:t xml:space="preserve">de </w:t>
+      </w:r>
+      <w:r>
+        <w:rPr>
+          <w:rStyle w:val="Accentuationlgre"/>
+        </w:rPr>
+        <w:t>connectivité</w:t>
+      </w:r>
+      <w:r>
+        <w:rPr>
+          <w:rStyle w:val="Accentuationlgre"/>
+        </w:rPr>
+        <w:t xml:space="preserve"> vers un domaine </w:t>
+      </w:r>
+      <w:r>
+        <w:rPr>
+          <w:rStyle w:val="Accentuationlgre"/>
+        </w:rPr>
+        <w:t>publique et privé</w:t>
+      </w:r>
+      <w:r>
+        <w:rPr>
+          <w:rStyle w:val="Accentuationlgre"/>
+        </w:rPr>
+        <w:t xml:space="preserve"> : </w:t>
+      </w:r>
+    </w:p>
+    <w:p>
+      <w:pPr>
+        <w:rPr>
+          <w:rStyle w:val="Accentuationlgre"/>
+        </w:rPr>
+      </w:pPr>
+    </w:p>
+    <w:p>
+      <w:pPr>
+        <w:pStyle w:val="Paragraphedeliste"/>
+      </w:pPr>
+      <w:r>
+        <w:t xml:space="preserve">Les </w:t>
+      </w:r>
+      <w:r>
+        <w:t>ping</w:t>
+      </w:r>
+      <w:r>
+        <w:t>s</w:t>
+      </w:r>
+      <w:r>
+        <w:t xml:space="preserve"> </w:t>
       </w:r>
       <w:r>
         <w:t>vers</w:t>
@@ -72,10 +135,13 @@
         <w:t xml:space="preserve"> </w:t>
       </w:r>
       <w:r>
-        <w:t>le NS d</w:t>
-      </w:r>
-      <w:r>
-        <w:t xml:space="preserve">e </w:t>
+        <w:t>l</w:t>
+      </w:r>
+      <w:r>
+        <w:t xml:space="preserve">’adresse </w:t>
+      </w:r>
+      <w:r>
+        <w:t xml:space="preserve"> </w:t>
       </w:r>
       <w:hyperlink r:id="rId8" w:history="1">
         <w:r>
@@ -97,7 +163,10 @@
         </w:r>
       </w:hyperlink>
       <w:r>
-        <w:t xml:space="preserve"> à partir du client de direction ont échoué </w:t>
+        <w:t xml:space="preserve"> à partir du client de direction ont échoué</w:t>
+      </w:r>
+      <w:r>
+        <w:t xml:space="preserve">, ceux-ci affiche une erreur : </w:t>
       </w:r>
     </w:p>
     <w:p>
@@ -155,34 +224,132 @@
         </w:drawing>
       </w:r>
     </w:p>
+    <w:p/>
+    <w:p>
+      <w:pPr>
+        <w:pStyle w:val="Sous-titre"/>
+      </w:pPr>
+      <w:r>
+        <w:t xml:space="preserve">Collecte des symptômes </w:t>
+      </w:r>
+    </w:p>
+    <w:p/>
     <w:p>
       <w:pPr>
         <w:pStyle w:val="Paragraphedeliste"/>
         <w:numPr>
           <w:ilvl w:val="0"/>
-          <w:numId w:val="1"/>
+          <w:numId w:val="4"/>
         </w:numPr>
         <w:rPr>
+          <w:rStyle w:val="Accentuationlgre"/>
+          <w:sz w:val="24"/>
+          <w:szCs w:val="24"/>
+        </w:rPr>
+      </w:pPr>
+      <w:r>
+        <w:rPr>
+          <w:rStyle w:val="Accentuationlgre"/>
+          <w:sz w:val="24"/>
+          <w:szCs w:val="24"/>
+        </w:rPr>
+        <w:t>Erreur lors</w:t>
+      </w:r>
+      <w:r>
+        <w:rPr>
+          <w:rStyle w:val="Accentuationlgre"/>
+          <w:sz w:val="24"/>
+          <w:szCs w:val="24"/>
+        </w:rPr>
+        <w:t xml:space="preserve"> des requêtes D</w:t>
+      </w:r>
+      <w:r>
+        <w:rPr>
+          <w:rStyle w:val="Accentuationlgre"/>
+          <w:sz w:val="24"/>
+          <w:szCs w:val="24"/>
+        </w:rPr>
+        <w:t>NS</w:t>
+      </w:r>
+      <w:r>
+        <w:rPr>
+          <w:rStyle w:val="Accentuationlgre"/>
+          <w:sz w:val="24"/>
+          <w:szCs w:val="24"/>
+        </w:rPr>
+        <w:t xml:space="preserve"> avec </w:t>
+      </w:r>
+      <w:r>
+        <w:rPr>
+          <w:rStyle w:val="Accentuationlgre"/>
+          <w:sz w:val="24"/>
+          <w:szCs w:val="24"/>
+        </w:rPr>
+        <w:t>d</w:t>
+      </w:r>
+      <w:r>
+        <w:rPr>
+          <w:rStyle w:val="Accentuationlgre"/>
+          <w:sz w:val="24"/>
+          <w:szCs w:val="24"/>
+        </w:rPr>
+        <w:t>ig</w:t>
+      </w:r>
+      <w:r>
+        <w:rPr>
+          <w:rStyle w:val="Accentuationlgre"/>
+          <w:sz w:val="24"/>
+          <w:szCs w:val="24"/>
+        </w:rPr>
+        <w:t xml:space="preserve"> : </w:t>
+      </w:r>
+    </w:p>
+    <w:p>
+      <w:pPr>
+        <w:pStyle w:val="Paragraphedeliste"/>
+        <w:rPr>
+          <w:rStyle w:val="Accentuationlgre"/>
+        </w:rPr>
+      </w:pPr>
+    </w:p>
+    <w:p>
+      <w:pPr>
+        <w:rPr>
           <w:rStyle w:val="CodeHTML"/>
-          <w:rFonts w:asciiTheme="majorHAnsi" w:eastAsiaTheme="minorHAnsi" w:hAnsiTheme="majorHAnsi" w:cstheme="minorBidi"/>
+          <w:rFonts w:asciiTheme="minorHAnsi" w:eastAsiaTheme="minorHAnsi" w:hAnsiTheme="minorHAnsi" w:cstheme="minorBidi"/>
+          <w:i/>
+          <w:iCs/>
+          <w:color w:val="404040" w:themeColor="text1" w:themeTint="BF"/>
           <w:sz w:val="22"/>
           <w:szCs w:val="22"/>
         </w:rPr>
       </w:pPr>
       <w:r>
         <w:rPr>
+          <w:rStyle w:val="Accentuationlgre"/>
+        </w:rPr>
+        <w:t xml:space="preserve"> </w:t>
+      </w:r>
+      <w:r>
+        <w:rPr>
           <w:rFonts w:asciiTheme="majorHAnsi" w:hAnsiTheme="majorHAnsi"/>
         </w:rPr>
-        <w:t xml:space="preserve">Le </w:t>
-      </w:r>
-      <w:proofErr w:type="spellStart"/>
+        <w:t xml:space="preserve">Une requêtes </w:t>
+      </w:r>
       <w:r>
         <w:rPr>
           <w:rFonts w:asciiTheme="majorHAnsi" w:hAnsiTheme="majorHAnsi"/>
         </w:rPr>
+        <w:t xml:space="preserve">via </w:t>
+      </w:r>
+      <w:r>
+        <w:rPr>
+          <w:rFonts w:asciiTheme="majorHAnsi" w:hAnsiTheme="majorHAnsi"/>
+          <w:b/>
+          <w:bCs/>
+        </w:rPr>
         <w:t>dig</w:t>
       </w:r>
-      <w:proofErr w:type="spellEnd"/>
       <w:r>
         <w:rPr>
           <w:rFonts w:asciiTheme="majorHAnsi" w:hAnsiTheme="majorHAnsi"/>
@@ -193,46 +360,13 @@
         <w:rPr>
           <w:rFonts w:asciiTheme="majorHAnsi" w:hAnsiTheme="majorHAnsi"/>
         </w:rPr>
-        <w:t xml:space="preserve">à partir du client de direction vers l’à l'adresse </w:t>
-      </w:r>
-      <w:r>
-        <w:rPr>
-          <w:rStyle w:val="CodeHTML"/>
-          <w:rFonts w:asciiTheme="majorHAnsi" w:eastAsiaTheme="majorEastAsia" w:hAnsiTheme="majorHAnsi"/>
-          <w:sz w:val="22"/>
-          <w:szCs w:val="22"/>
-        </w:rPr>
-        <w:t>192.168.0.2</w:t>
+        <w:t xml:space="preserve">à partir du client de direction vers </w:t>
       </w:r>
       <w:r>
         <w:rPr>
           <w:rFonts w:asciiTheme="majorHAnsi" w:hAnsiTheme="majorHAnsi"/>
         </w:rPr>
-        <w:t xml:space="preserve"> </w:t>
-      </w:r>
-      <w:r>
-        <w:rPr>
-          <w:rFonts w:asciiTheme="majorHAnsi" w:hAnsiTheme="majorHAnsi"/>
-        </w:rPr>
-        <w:t xml:space="preserve">(donc du résolveur) </w:t>
-      </w:r>
-      <w:r>
-        <w:rPr>
-          <w:rFonts w:asciiTheme="majorHAnsi" w:hAnsiTheme="majorHAnsi"/>
-        </w:rPr>
-        <w:t xml:space="preserve"> ou vers l’adresse 192.168.0.3</w:t>
-      </w:r>
-      <w:r>
-        <w:rPr>
-          <w:rFonts w:asciiTheme="majorHAnsi" w:hAnsiTheme="majorHAnsi"/>
-        </w:rPr>
-        <w:t xml:space="preserve"> (donc du SOA) </w:t>
-      </w:r>
-      <w:r>
-        <w:rPr>
-          <w:rFonts w:asciiTheme="majorHAnsi" w:hAnsiTheme="majorHAnsi"/>
-        </w:rPr>
-        <w:t xml:space="preserve"> </w:t>
+        <w:t xml:space="preserve">une adresse </w:t>
       </w:r>
       <w:r>
         <w:rPr>
@@ -265,7 +399,7 @@
           <w:sz w:val="22"/>
           <w:szCs w:val="22"/>
         </w:rPr>
-        <w:t xml:space="preserve">à aussi échouer </w:t>
+        <w:t xml:space="preserve"> échoue</w:t>
       </w:r>
     </w:p>
     <w:p>
@@ -291,6 +425,7 @@
           <w:sz w:val="22"/>
           <w:szCs w:val="22"/>
         </w:rPr>
+        <w:lastRenderedPageBreak/>
         <w:drawing>
           <wp:inline distT="0" distB="0" distL="0" distR="0" wp14:anchorId="25CD9F3C" wp14:editId="6A89FE2E">
             <wp:extent cx="4069591" cy="2924175"/>
@@ -411,85 +546,174 @@
         </w:drawing>
       </w:r>
     </w:p>
-    <w:p/>
-    <w:p>
-      <w:pPr>
-        <w:pStyle w:val="Sous-titre"/>
-      </w:pPr>
-      <w:r>
-        <w:t>Collecte des sympt</w:t>
-      </w:r>
-      <w:r>
-        <w:t xml:space="preserve">ômes </w:t>
-      </w:r>
+    <w:p>
+      <w:pPr>
+        <w:rPr>
+          <w:sz w:val="24"/>
+          <w:szCs w:val="24"/>
+        </w:rPr>
+      </w:pPr>
     </w:p>
     <w:p>
       <w:pPr>
         <w:pStyle w:val="Paragraphedeliste"/>
         <w:numPr>
           <w:ilvl w:val="0"/>
-          <w:numId w:val="1"/>
+          <w:numId w:val="4"/>
         </w:numPr>
+        <w:rPr>
+          <w:rStyle w:val="Accentuationlgre"/>
+          <w:sz w:val="24"/>
+          <w:szCs w:val="24"/>
+        </w:rPr>
+      </w:pPr>
+      <w:r>
+        <w:rPr>
+          <w:rStyle w:val="Accentuationlgre"/>
+          <w:sz w:val="24"/>
+          <w:szCs w:val="24"/>
+        </w:rPr>
+        <w:t xml:space="preserve">Une erreur </w:t>
+      </w:r>
+      <w:r>
+        <w:rPr>
+          <w:rStyle w:val="Accentuationlgre"/>
+          <w:sz w:val="24"/>
+          <w:szCs w:val="24"/>
+        </w:rPr>
+        <w:t xml:space="preserve">lors de la </w:t>
+      </w:r>
+      <w:r>
+        <w:rPr>
+          <w:rStyle w:val="Accentuationlgre"/>
+          <w:sz w:val="24"/>
+          <w:szCs w:val="24"/>
+        </w:rPr>
+        <w:t xml:space="preserve">configuration </w:t>
+      </w:r>
+      <w:r>
+        <w:rPr>
+          <w:rStyle w:val="Accentuationlgre"/>
+          <w:sz w:val="24"/>
+          <w:szCs w:val="24"/>
+        </w:rPr>
+        <w:t xml:space="preserve">aperçu via la commande named-checkconf </w:t>
+      </w:r>
+    </w:p>
+    <w:p>
+      <w:pPr>
+        <w:pStyle w:val="Paragraphedeliste"/>
+      </w:pPr>
+    </w:p>
+    <w:p>
+      <w:pPr>
+        <w:pStyle w:val="Paragraphedeliste"/>
       </w:pPr>
       <w:r>
         <w:t>Lor</w:t>
       </w:r>
       <w:r>
-        <w:t xml:space="preserve">s </w:t>
+        <w:t>s</w:t>
+      </w:r>
+      <w:r>
+        <w:t xml:space="preserve"> de la commande </w:t>
+      </w:r>
+      <w:r>
+        <w:t xml:space="preserve"> </w:t>
       </w:r>
       <w:r>
         <w:t xml:space="preserve">du </w:t>
       </w:r>
+      <w:r>
+        <w:rPr>
+          <w:b/>
+          <w:bCs/>
+          <w:u w:val="single"/>
+        </w:rPr>
+        <w:t>named</w:t>
+      </w:r>
+      <w:r>
+        <w:rPr>
+          <w:b/>
+          <w:bCs/>
+          <w:u w:val="single"/>
+        </w:rPr>
+        <w:t>-check</w:t>
+      </w:r>
+      <w:r>
+        <w:rPr>
+          <w:b/>
+          <w:bCs/>
+          <w:u w:val="single"/>
+        </w:rPr>
+        <w:t>conf</w:t>
+      </w:r>
+      <w:r>
+        <w:t xml:space="preserve"> e</w:t>
+      </w:r>
+      <w:r>
+        <w:t>f</w:t>
+      </w:r>
+      <w:r>
+        <w:t xml:space="preserve">fectué dans le </w:t>
+      </w:r>
+      <w:r>
+        <w:t>résolveur</w:t>
+      </w:r>
+      <w:r>
+        <w:t xml:space="preserve"> </w:t>
+      </w:r>
+      <w:r>
+        <w:t xml:space="preserve"> </w:t>
+      </w:r>
+      <w:r>
+        <w:t xml:space="preserve">affiche qu’il </w:t>
+      </w:r>
+      <w:r>
+        <w:t xml:space="preserve">y a un </w:t>
+      </w:r>
+      <w:r>
+        <w:t xml:space="preserve">manque le </w:t>
+      </w:r>
+      <w:r>
+        <w:rPr>
+          <w:b/>
+          <w:bCs/>
+          <w:u w:val="single"/>
+        </w:rPr>
+        <w:t>« fo</w:t>
+      </w:r>
+      <w:r>
+        <w:rPr>
+          <w:b/>
+          <w:bCs/>
+          <w:u w:val="single"/>
+        </w:rPr>
+        <w:t xml:space="preserve">rward </w:t>
+      </w:r>
       <w:proofErr w:type="spellStart"/>
       <w:r>
-        <w:t>named</w:t>
-      </w:r>
-      <w:r>
-        <w:t>-check</w:t>
-      </w:r>
-      <w:r>
-        <w:t>conf</w:t>
+        <w:rPr>
+          <w:b/>
+          <w:bCs/>
+          <w:u w:val="single"/>
+        </w:rPr>
+        <w:t>only</w:t>
       </w:r>
       <w:proofErr w:type="spellEnd"/>
       <w:r>
-        <w:t xml:space="preserve"> e</w:t>
-      </w:r>
-      <w:r>
-        <w:t>f</w:t>
-      </w:r>
-      <w:r>
-        <w:t xml:space="preserve">fectué dans le </w:t>
-      </w:r>
-      <w:r>
-        <w:t>résolveur</w:t>
+        <w:rPr>
+          <w:b/>
+          <w:bCs/>
+          <w:u w:val="single"/>
+        </w:rPr>
+        <w:t> »</w:t>
       </w:r>
       <w:r>
         <w:t xml:space="preserve"> </w:t>
       </w:r>
       <w:r>
-        <w:t xml:space="preserve"> </w:t>
-      </w:r>
-      <w:r>
-        <w:t>affiche qu’il manque le « </w:t>
-      </w:r>
-      <w:proofErr w:type="spellStart"/>
-      <w:r>
-        <w:t>fo</w:t>
-      </w:r>
-      <w:r>
-        <w:t>rward</w:t>
-      </w:r>
-      <w:proofErr w:type="spellEnd"/>
-      <w:r>
-        <w:t xml:space="preserve"> </w:t>
-      </w:r>
-      <w:proofErr w:type="spellStart"/>
-      <w:r>
-        <w:t>only</w:t>
-      </w:r>
-      <w:proofErr w:type="spellEnd"/>
-      <w:r>
-        <w:t> » .</w:t>
+        <w:t xml:space="preserve">dans le fichier de configuration du résolveur </w:t>
       </w:r>
     </w:p>
     <w:p>
@@ -497,6 +721,7 @@
         <w:pStyle w:val="Paragraphedeliste"/>
       </w:pPr>
       <w:r>
+        <w:lastRenderedPageBreak/>
         <w:t xml:space="preserve"> </w:t>
       </w:r>
       <w:r>
@@ -561,45 +786,132 @@
     <w:p>
       <w:pPr>
         <w:pStyle w:val="Paragraphedeliste"/>
+      </w:pPr>
+    </w:p>
+    <w:p/>
+    <w:p>
+      <w:pPr>
+        <w:pStyle w:val="Paragraphedeliste"/>
         <w:numPr>
           <w:ilvl w:val="0"/>
-          <w:numId w:val="1"/>
+          <w:numId w:val="4"/>
         </w:numPr>
-      </w:pPr>
-      <w:r>
-        <w:t xml:space="preserve">Lorsque l’on fait après cela un </w:t>
+        <w:rPr>
+          <w:rStyle w:val="Accentuationlgre"/>
+          <w:sz w:val="24"/>
+          <w:szCs w:val="24"/>
+        </w:rPr>
+      </w:pPr>
+      <w:r>
+        <w:rPr>
+          <w:rStyle w:val="Accentuationlgre"/>
+          <w:sz w:val="24"/>
+          <w:szCs w:val="24"/>
+        </w:rPr>
+        <w:t>Résolution</w:t>
+      </w:r>
+      <w:r>
+        <w:rPr>
+          <w:rStyle w:val="Accentuationlgre"/>
+          <w:sz w:val="24"/>
+          <w:szCs w:val="24"/>
+        </w:rPr>
+        <w:t xml:space="preserve"> </w:t>
+      </w:r>
+      <w:r>
+        <w:rPr>
+          <w:rStyle w:val="Accentuationlgre"/>
+          <w:sz w:val="24"/>
+          <w:szCs w:val="24"/>
+        </w:rPr>
+        <w:t xml:space="preserve"> DNS </w:t>
+      </w:r>
+      <w:r>
+        <w:rPr>
+          <w:rStyle w:val="Accentuationlgre"/>
+          <w:sz w:val="24"/>
+          <w:szCs w:val="24"/>
+        </w:rPr>
+        <w:t>échoué</w:t>
+      </w:r>
+      <w:r>
+        <w:rPr>
+          <w:rStyle w:val="Accentuationlgre"/>
+          <w:sz w:val="24"/>
+          <w:szCs w:val="24"/>
+        </w:rPr>
+        <w:t xml:space="preserve"> avec </w:t>
       </w:r>
       <w:proofErr w:type="spellStart"/>
       <w:r>
+        <w:rPr>
+          <w:rStyle w:val="Accentuationlgre"/>
+          <w:sz w:val="24"/>
+          <w:szCs w:val="24"/>
+        </w:rPr>
         <w:t>nslookup</w:t>
       </w:r>
       <w:proofErr w:type="spellEnd"/>
       <w:r>
-        <w:t xml:space="preserve"> on voit que la </w:t>
+        <w:rPr>
+          <w:rStyle w:val="Accentuationlgre"/>
+          <w:sz w:val="24"/>
+          <w:szCs w:val="24"/>
+        </w:rPr>
+        <w:t xml:space="preserve"> : </w:t>
+      </w:r>
+      <w:r>
+        <w:rPr>
+          <w:rStyle w:val="Accentuationlgre"/>
+          <w:sz w:val="24"/>
+          <w:szCs w:val="24"/>
+        </w:rPr>
+        <w:t xml:space="preserve"> </w:t>
+      </w:r>
+    </w:p>
+    <w:p/>
+    <w:p>
+      <w:r>
+        <w:t>L’</w:t>
+      </w:r>
+      <w:r>
+        <w:t>exécution</w:t>
+      </w:r>
+      <w:r>
+        <w:t xml:space="preserve"> de la requê</w:t>
+      </w:r>
+      <w:r>
+        <w:t xml:space="preserve">tes </w:t>
       </w:r>
       <w:proofErr w:type="spellStart"/>
       <w:r>
-        <w:t>connection</w:t>
+        <w:t>nslookup</w:t>
       </w:r>
       <w:proofErr w:type="spellEnd"/>
       <w:r>
-        <w:t xml:space="preserve"> est refusé </w:t>
-      </w:r>
-    </w:p>
-    <w:p>
-      <w:pPr>
-        <w:pStyle w:val="Paragraphedeliste"/>
-      </w:pPr>
+        <w:t xml:space="preserve"> vers Google « génère une erreur</w:t>
+      </w:r>
+      <w:r>
+        <w:t> »</w:t>
+      </w:r>
+      <w:r>
+        <w:t xml:space="preserve"> </w:t>
+      </w:r>
+      <w:r>
+        <w:t xml:space="preserve">(REFUSED) : </w:t>
+      </w:r>
+    </w:p>
+    <w:p/>
+    <w:p>
       <w:r>
         <w:rPr>
           <w:noProof/>
         </w:rPr>
-        <w:lastRenderedPageBreak/>
         <w:drawing>
-          <wp:inline distT="0" distB="0" distL="0" distR="0" wp14:anchorId="332D4FF3" wp14:editId="3C91AD6F">
-            <wp:extent cx="3286125" cy="2411636"/>
-            <wp:effectExtent l="0" t="0" r="0" b="8255"/>
-            <wp:docPr id="220941951" name="Image 6"/>
+          <wp:inline distT="0" distB="0" distL="0" distR="0" wp14:anchorId="239C6920" wp14:editId="739C46E8">
+            <wp:extent cx="5762625" cy="3179445"/>
+            <wp:effectExtent l="0" t="0" r="9525" b="1905"/>
+            <wp:docPr id="2106697297" name="Image 1"/>
             <wp:cNvGraphicFramePr>
               <a:graphicFrameLocks xmlns:a="http://schemas.openxmlformats.org/drawingml/2006/main" noChangeAspect="1"/>
             </wp:cNvGraphicFramePr>
@@ -607,13 +919,13 @@
               <a:graphicData uri="http://schemas.openxmlformats.org/drawingml/2006/picture">
                 <pic:pic xmlns:pic="http://schemas.openxmlformats.org/drawingml/2006/picture">
                   <pic:nvPicPr>
-                    <pic:cNvPr id="0" name="Picture 6"/>
+                    <pic:cNvPr id="0" name="Picture 1"/>
                     <pic:cNvPicPr>
                       <a:picLocks noChangeAspect="1" noChangeArrowheads="1"/>
                     </pic:cNvPicPr>
                   </pic:nvPicPr>
                   <pic:blipFill>
-                    <a:blip r:embed="rId14" cstate="print">
+                    <a:blip r:embed="rId14">
                       <a:extLst>
                         <a:ext uri="{28A0092B-C50C-407E-A947-70E740481C1C}">
                           <a14:useLocalDpi xmlns:a14="http://schemas.microsoft.com/office/drawing/2010/main" val="0"/>
@@ -628,7 +940,7 @@
                   <pic:spPr bwMode="auto">
                     <a:xfrm>
                       <a:off x="0" y="0"/>
-                      <a:ext cx="3295103" cy="2418224"/>
+                      <a:ext cx="5762625" cy="3179445"/>
                     </a:xfrm>
                     <a:prstGeom prst="rect">
                       <a:avLst/>
@@ -651,16 +963,15 @@
         <w:pStyle w:val="Sous-titre"/>
       </w:pPr>
       <w:r>
+        <w:lastRenderedPageBreak/>
         <w:t>Description du problème</w:t>
       </w:r>
     </w:p>
     <w:p>
       <w:pPr>
-        <w:pStyle w:val="Sous-titre"/>
-        <w:numPr>
-          <w:ilvl w:val="0"/>
-          <w:numId w:val="0"/>
-        </w:numPr>
+        <w:rPr>
+          <w:rStyle w:val="Accentuationlgre"/>
+        </w:rPr>
       </w:pPr>
     </w:p>
     <w:p>
@@ -668,38 +979,65 @@
         <w:pStyle w:val="Paragraphedeliste"/>
         <w:numPr>
           <w:ilvl w:val="0"/>
-          <w:numId w:val="1"/>
+          <w:numId w:val="5"/>
         </w:numPr>
-      </w:pPr>
-      <w:r>
-        <w:t xml:space="preserve">De plus, le résolveurs </w:t>
-      </w:r>
-      <w:r>
-        <w:t xml:space="preserve">fait des </w:t>
-      </w:r>
-      <w:r>
-        <w:t>requêtes</w:t>
-      </w:r>
-      <w:r>
-        <w:t xml:space="preserve"> qu’il ne </w:t>
-      </w:r>
-      <w:r>
-        <w:t>relayent</w:t>
-      </w:r>
-      <w:r>
-        <w:t xml:space="preserve"> pas directement au SOA</w:t>
-      </w:r>
-      <w:r>
-        <w:t xml:space="preserve">, il le fait des façons local </w:t>
+        <w:rPr>
+          <w:rStyle w:val="Accentuationlgre"/>
+        </w:rPr>
+      </w:pPr>
+      <w:r>
+        <w:rPr>
+          <w:rStyle w:val="Accentuationlgre"/>
+        </w:rPr>
+        <w:t xml:space="preserve">Problème dû au manque du forward </w:t>
+      </w:r>
+      <w:proofErr w:type="spellStart"/>
+      <w:r>
+        <w:rPr>
+          <w:rStyle w:val="Accentuationlgre"/>
+        </w:rPr>
+        <w:t>only</w:t>
+      </w:r>
+      <w:proofErr w:type="spellEnd"/>
+      <w:r>
+        <w:rPr>
+          <w:rStyle w:val="Accentuationlgre"/>
+        </w:rPr>
+        <w:t xml:space="preserve"> </w:t>
       </w:r>
     </w:p>
     <w:p>
       <w:pPr>
         <w:pStyle w:val="Paragraphedeliste"/>
-      </w:pPr>
-      <w:r>
-        <w:t xml:space="preserve"> </w:t>
-      </w:r>
+        <w:ind w:left="1080"/>
+        <w:rPr>
+          <w:rStyle w:val="Accentuationlgre"/>
+        </w:rPr>
+      </w:pPr>
+    </w:p>
+    <w:p>
+      <w:pPr>
+        <w:rPr>
+          <w:rStyle w:val="Accentuationlgre"/>
+          <w:color w:val="auto"/>
+        </w:rPr>
+      </w:pPr>
+      <w:r>
+        <w:t xml:space="preserve">Si la directive "forward </w:t>
+      </w:r>
+      <w:proofErr w:type="spellStart"/>
+      <w:r>
+        <w:t>only</w:t>
+      </w:r>
+      <w:proofErr w:type="spellEnd"/>
+      <w:r>
+        <w:t>" est absente, le résolveur DNS tente de résoudre les requêtes de manière récursive, c'est-à-dire qu'il interroge d'abord les serveurs racines DNS, et s'il ne trouve pas la réponse, il tente d'autres méthodes locales de résolution. Ce comportement empêche le résolveur de simplement relayer la requête vers le serveur de noms autoritaire (SOA) pour une résolution directe</w:t>
+      </w:r>
+    </w:p>
+    <w:p>
+      <w:pPr>
+        <w:pStyle w:val="Paragraphedeliste"/>
+      </w:pPr>
       <w:r>
         <w:rPr>
           <w:noProof/>
@@ -757,16 +1095,524 @@
     <w:p>
       <w:pPr>
         <w:pStyle w:val="Paragraphedeliste"/>
+      </w:pPr>
+    </w:p>
+    <w:p>
+      <w:pPr>
+        <w:pStyle w:val="Paragraphedeliste"/>
+      </w:pPr>
+    </w:p>
+    <w:p>
+      <w:pPr>
+        <w:pStyle w:val="Paragraphedeliste"/>
+        <w:rPr>
+          <w:rStyle w:val="Accentuationlgre"/>
+        </w:rPr>
+      </w:pPr>
+    </w:p>
+    <w:p>
+      <w:pPr>
+        <w:pStyle w:val="Paragraphedeliste"/>
         <w:numPr>
           <w:ilvl w:val="0"/>
-          <w:numId w:val="1"/>
+          <w:numId w:val="5"/>
         </w:numPr>
-      </w:pPr>
+        <w:rPr>
+          <w:rStyle w:val="Accentuationlgre"/>
+        </w:rPr>
+      </w:pPr>
+      <w:r>
+        <w:rPr>
+          <w:rStyle w:val="Accentuationlgre"/>
+        </w:rPr>
+        <w:t xml:space="preserve">Problème dû au récursion non valide </w:t>
+      </w:r>
+      <w:r>
+        <w:rPr>
+          <w:rStyle w:val="Accentuationlgre"/>
+        </w:rPr>
+        <w:t xml:space="preserve">: </w:t>
+      </w:r>
+    </w:p>
+    <w:p>
+      <w:r>
+        <w:t xml:space="preserve"> </w:t>
+      </w:r>
+    </w:p>
+    <w:p>
+      <w:r>
+        <w:t xml:space="preserve">Analyse des trames WireShark : </w:t>
+      </w:r>
+    </w:p>
+    <w:p>
+      <w:r>
+        <w:t xml:space="preserve">Le message </w:t>
+      </w:r>
+      <w:r>
+        <w:t>« REFUSED » dans une réponse DNS indique que le serveur</w:t>
+      </w:r>
+      <w:r>
+        <w:t xml:space="preserve"> </w:t>
+      </w:r>
+      <w:r>
+        <w:t xml:space="preserve">DNS refuse de traiter la requêtes </w:t>
+      </w:r>
+    </w:p>
+    <w:p>
+      <w:r>
+        <w:rPr>
+          <w:noProof/>
+        </w:rPr>
+        <w:drawing>
+          <wp:inline distT="0" distB="0" distL="0" distR="0" wp14:anchorId="043B00ED" wp14:editId="67A71211">
+            <wp:extent cx="5752465" cy="553085"/>
+            <wp:effectExtent l="0" t="0" r="635" b="0"/>
+            <wp:docPr id="1250305915" name="Image 3"/>
+            <wp:cNvGraphicFramePr>
+              <a:graphicFrameLocks xmlns:a="http://schemas.openxmlformats.org/drawingml/2006/main" noChangeAspect="1"/>
+            </wp:cNvGraphicFramePr>
+            <a:graphic xmlns:a="http://schemas.openxmlformats.org/drawingml/2006/main">
+              <a:graphicData uri="http://schemas.openxmlformats.org/drawingml/2006/picture">
+                <pic:pic xmlns:pic="http://schemas.openxmlformats.org/drawingml/2006/picture">
+                  <pic:nvPicPr>
+                    <pic:cNvPr id="0" name="Picture 3"/>
+                    <pic:cNvPicPr>
+                      <a:picLocks noChangeAspect="1" noChangeArrowheads="1"/>
+                    </pic:cNvPicPr>
+                  </pic:nvPicPr>
+                  <pic:blipFill>
+                    <a:blip r:embed="rId16">
+                      <a:extLst>
+                        <a:ext uri="{28A0092B-C50C-407E-A947-70E740481C1C}">
+                          <a14:useLocalDpi xmlns:a14="http://schemas.microsoft.com/office/drawing/2010/main" val="0"/>
+                        </a:ext>
+                      </a:extLst>
+                    </a:blip>
+                    <a:srcRect/>
+                    <a:stretch>
+                      <a:fillRect/>
+                    </a:stretch>
+                  </pic:blipFill>
+                  <pic:spPr bwMode="auto">
+                    <a:xfrm>
+                      <a:off x="0" y="0"/>
+                      <a:ext cx="5752465" cy="553085"/>
+                    </a:xfrm>
+                    <a:prstGeom prst="rect">
+                      <a:avLst/>
+                    </a:prstGeom>
+                    <a:noFill/>
+                    <a:ln>
+                      <a:noFill/>
+                    </a:ln>
+                  </pic:spPr>
+                </pic:pic>
+              </a:graphicData>
+            </a:graphic>
+          </wp:inline>
+        </w:drawing>
+      </w:r>
+    </w:p>
+    <w:p>
+      <w:r>
+        <w:t xml:space="preserve">Lorsque l’on regarde de plus prêt, on comprend qu’il y a un souci de récursion. </w:t>
+      </w:r>
+      <w:r>
+        <w:t xml:space="preserve">L’indication </w:t>
+      </w:r>
+      <w:proofErr w:type="spellStart"/>
+      <w:r>
+        <w:rPr>
+          <w:b/>
+          <w:bCs/>
+        </w:rPr>
+        <w:t>Recursion</w:t>
+      </w:r>
+      <w:proofErr w:type="spellEnd"/>
+      <w:r>
+        <w:rPr>
+          <w:b/>
+          <w:bCs/>
+        </w:rPr>
+        <w:t xml:space="preserve"> </w:t>
+      </w:r>
+      <w:proofErr w:type="spellStart"/>
+      <w:r>
+        <w:rPr>
+          <w:b/>
+          <w:bCs/>
+        </w:rPr>
+        <w:t>Desired</w:t>
+      </w:r>
+      <w:proofErr w:type="spellEnd"/>
+      <w:r>
+        <w:rPr>
+          <w:b/>
+          <w:bCs/>
+        </w:rPr>
+        <w:t xml:space="preserve">: Do </w:t>
+      </w:r>
+      <w:proofErr w:type="spellStart"/>
+      <w:r>
+        <w:rPr>
+          <w:b/>
+          <w:bCs/>
+        </w:rPr>
+        <w:t>query</w:t>
+      </w:r>
+      <w:proofErr w:type="spellEnd"/>
+      <w:r>
+        <w:rPr>
+          <w:b/>
+          <w:bCs/>
+        </w:rPr>
+        <w:t xml:space="preserve"> </w:t>
+      </w:r>
+      <w:proofErr w:type="spellStart"/>
+      <w:r>
+        <w:rPr>
+          <w:b/>
+          <w:bCs/>
+        </w:rPr>
+        <w:t>recursively</w:t>
+      </w:r>
+      <w:proofErr w:type="spellEnd"/>
+      <w:r>
+        <w:rPr>
+          <w:b/>
+          <w:bCs/>
+        </w:rPr>
+        <w:t xml:space="preserve"> (1)</w:t>
+      </w:r>
+      <w:r>
+        <w:rPr>
+          <w:b/>
+          <w:bCs/>
+        </w:rPr>
+        <w:t xml:space="preserve">  </w:t>
+      </w:r>
+      <w:r>
+        <w:t>indique si le client (votre machine) souhaite que le serveur DNS résolve la requête de manière récursive.</w:t>
+      </w:r>
+      <w:r>
+        <w:t xml:space="preserve"> </w:t>
+      </w:r>
+      <w:r>
+        <w:t xml:space="preserve">(le flag est de 1) </w:t>
+      </w:r>
+    </w:p>
+    <w:p>
+      <w:r>
+        <w:t>Cela dit</w:t>
+      </w:r>
+      <w:r>
+        <w:t xml:space="preserve">, </w:t>
+      </w:r>
+      <w:r>
+        <w:t>on remarque </w:t>
+      </w:r>
+      <w:r>
+        <w:t xml:space="preserve">que le flag est à O </w:t>
+      </w:r>
+      <w:r>
+        <w:t>près</w:t>
+      </w:r>
+      <w:r>
+        <w:t xml:space="preserve"> de l’</w:t>
+      </w:r>
+      <w:r>
+        <w:t>indication</w:t>
+      </w:r>
+      <w:r>
+        <w:t xml:space="preserve"> </w:t>
+      </w:r>
+      <w:r>
+        <w:t xml:space="preserve">: </w:t>
+      </w:r>
+      <w:proofErr w:type="spellStart"/>
+      <w:r>
+        <w:rPr>
+          <w:b/>
+          <w:bCs/>
+        </w:rPr>
+        <w:t>Recursion</w:t>
+      </w:r>
+      <w:proofErr w:type="spellEnd"/>
+      <w:r>
+        <w:rPr>
+          <w:b/>
+          <w:bCs/>
+        </w:rPr>
+        <w:t xml:space="preserve"> </w:t>
+      </w:r>
+      <w:proofErr w:type="spellStart"/>
+      <w:r>
+        <w:rPr>
+          <w:b/>
+          <w:bCs/>
+        </w:rPr>
+        <w:t>available</w:t>
+      </w:r>
+      <w:proofErr w:type="spellEnd"/>
+      <w:r>
+        <w:rPr>
+          <w:b/>
+          <w:bCs/>
+        </w:rPr>
+        <w:t xml:space="preserve"> : Server </w:t>
+      </w:r>
+      <w:proofErr w:type="spellStart"/>
+      <w:r>
+        <w:rPr>
+          <w:b/>
+          <w:bCs/>
+        </w:rPr>
+        <w:t>can’t</w:t>
+      </w:r>
+      <w:proofErr w:type="spellEnd"/>
+      <w:r>
+        <w:rPr>
+          <w:b/>
+          <w:bCs/>
+        </w:rPr>
+        <w:t xml:space="preserve"> do </w:t>
+      </w:r>
+      <w:proofErr w:type="spellStart"/>
+      <w:r>
+        <w:rPr>
+          <w:b/>
+          <w:bCs/>
+        </w:rPr>
+        <w:t>recursive</w:t>
+      </w:r>
+      <w:proofErr w:type="spellEnd"/>
+      <w:r>
+        <w:rPr>
+          <w:b/>
+          <w:bCs/>
+        </w:rPr>
+        <w:t xml:space="preserve"> </w:t>
+      </w:r>
+      <w:proofErr w:type="spellStart"/>
+      <w:r>
+        <w:rPr>
+          <w:b/>
+          <w:bCs/>
+        </w:rPr>
+        <w:t>queries</w:t>
+      </w:r>
+      <w:proofErr w:type="spellEnd"/>
+      <w:r>
+        <w:rPr>
+          <w:b/>
+          <w:bCs/>
+        </w:rPr>
+        <w:t xml:space="preserve"> </w:t>
+      </w:r>
+      <w:r>
+        <w:rPr>
+          <w:b/>
+          <w:bCs/>
+        </w:rPr>
+        <w:t xml:space="preserve">. </w:t>
+      </w:r>
+      <w:r>
+        <w:t xml:space="preserve">En effet, les </w:t>
+      </w:r>
+      <w:r>
+        <w:t>requêtes</w:t>
+      </w:r>
+      <w:r>
+        <w:t xml:space="preserve"> </w:t>
+      </w:r>
+      <w:r>
+        <w:t>récursive</w:t>
+      </w:r>
+      <w:r>
+        <w:t xml:space="preserve"> ne sont pas activée et donc</w:t>
+      </w:r>
+      <w:r>
+        <w:t xml:space="preserve"> le résolveur ne traite pas la requêtes comme demandé </w:t>
+      </w:r>
+      <w:r>
+        <w:t>.</w:t>
+      </w:r>
+    </w:p>
+    <w:p>
+      <w:pPr>
+        <w:rPr>
+          <w:b/>
+          <w:bCs/>
+        </w:rPr>
+      </w:pPr>
+      <w:r>
+        <w:t>De plus, l’indication pour la r</w:t>
+      </w:r>
+      <w:r>
+        <w:t>éponse</w:t>
+      </w:r>
+      <w:r>
+        <w:t xml:space="preserve"> est à 0 ( </w:t>
+      </w:r>
+      <w:proofErr w:type="spellStart"/>
+      <w:r>
+        <w:rPr>
+          <w:b/>
+          <w:bCs/>
+        </w:rPr>
+        <w:t>Answer</w:t>
+      </w:r>
+      <w:proofErr w:type="spellEnd"/>
+      <w:r>
+        <w:rPr>
+          <w:b/>
+          <w:bCs/>
+        </w:rPr>
+        <w:t xml:space="preserve"> </w:t>
+      </w:r>
+      <w:proofErr w:type="spellStart"/>
+      <w:r>
+        <w:rPr>
+          <w:b/>
+          <w:bCs/>
+        </w:rPr>
+        <w:t>RRs</w:t>
+      </w:r>
+      <w:proofErr w:type="spellEnd"/>
+      <w:r>
+        <w:rPr>
+          <w:b/>
+          <w:bCs/>
+        </w:rPr>
+        <w:t> : 0</w:t>
+      </w:r>
+      <w:r>
+        <w:t>)</w:t>
+      </w:r>
+      <w:r>
+        <w:t xml:space="preserve">, cela </w:t>
+      </w:r>
+      <w:r>
+        <w:t>signifie qu’il n’y a pas de réponse valide dans la section "</w:t>
+      </w:r>
+      <w:proofErr w:type="spellStart"/>
+      <w:r>
+        <w:t>Answer</w:t>
+      </w:r>
+      <w:proofErr w:type="spellEnd"/>
+      <w:r>
+        <w:t>" de la réponse DNS</w:t>
+      </w:r>
+      <w:r>
+        <w:t xml:space="preserve"> et  que </w:t>
+      </w:r>
+      <w:r>
+        <w:t xml:space="preserve">le </w:t>
+      </w:r>
+      <w:r>
+        <w:t>résolveur</w:t>
+      </w:r>
+      <w:r>
+        <w:t xml:space="preserve"> n'a pas renvoyé d</w:t>
+      </w:r>
+      <w:r>
+        <w:t>e</w:t>
+      </w:r>
+      <w:r>
+        <w:t xml:space="preserve"> Resource Record) correspondant à la requête.</w:t>
+      </w:r>
+    </w:p>
+    <w:p>
+      <w:r>
+        <w:rPr>
+          <w:noProof/>
+        </w:rPr>
+        <w:lastRenderedPageBreak/>
+        <w:drawing>
+          <wp:inline distT="0" distB="0" distL="0" distR="0" wp14:anchorId="393ED477" wp14:editId="27B2A5A4">
+            <wp:extent cx="5752465" cy="2743200"/>
+            <wp:effectExtent l="0" t="0" r="635" b="0"/>
+            <wp:docPr id="460239573" name="Image 2"/>
+            <wp:cNvGraphicFramePr>
+              <a:graphicFrameLocks xmlns:a="http://schemas.openxmlformats.org/drawingml/2006/main" noChangeAspect="1"/>
+            </wp:cNvGraphicFramePr>
+            <a:graphic xmlns:a="http://schemas.openxmlformats.org/drawingml/2006/main">
+              <a:graphicData uri="http://schemas.openxmlformats.org/drawingml/2006/picture">
+                <pic:pic xmlns:pic="http://schemas.openxmlformats.org/drawingml/2006/picture">
+                  <pic:nvPicPr>
+                    <pic:cNvPr id="0" name="Picture 2"/>
+                    <pic:cNvPicPr>
+                      <a:picLocks noChangeAspect="1" noChangeArrowheads="1"/>
+                    </pic:cNvPicPr>
+                  </pic:nvPicPr>
+                  <pic:blipFill>
+                    <a:blip r:embed="rId17">
+                      <a:extLst>
+                        <a:ext uri="{28A0092B-C50C-407E-A947-70E740481C1C}">
+                          <a14:useLocalDpi xmlns:a14="http://schemas.microsoft.com/office/drawing/2010/main" val="0"/>
+                        </a:ext>
+                      </a:extLst>
+                    </a:blip>
+                    <a:srcRect/>
+                    <a:stretch>
+                      <a:fillRect/>
+                    </a:stretch>
+                  </pic:blipFill>
+                  <pic:spPr bwMode="auto">
+                    <a:xfrm>
+                      <a:off x="0" y="0"/>
+                      <a:ext cx="5752465" cy="2743200"/>
+                    </a:xfrm>
+                    <a:prstGeom prst="rect">
+                      <a:avLst/>
+                    </a:prstGeom>
+                    <a:noFill/>
+                    <a:ln>
+                      <a:noFill/>
+                    </a:ln>
+                  </pic:spPr>
+                </pic:pic>
+              </a:graphicData>
+            </a:graphic>
+          </wp:inline>
+        </w:drawing>
+      </w:r>
+    </w:p>
+    <w:p>
+      <w:pPr>
+        <w:rPr>
+          <w:rStyle w:val="Accentuationlgre"/>
+        </w:rPr>
+      </w:pPr>
+    </w:p>
+    <w:p>
+      <w:pPr>
+        <w:rPr>
+          <w:rStyle w:val="Accentuationlgre"/>
+        </w:rPr>
+      </w:pPr>
+      <w:r>
+        <w:rPr>
+          <w:rStyle w:val="Accentuationlgre"/>
+        </w:rPr>
+        <w:t xml:space="preserve">Les raisons de ce problème : </w:t>
+      </w:r>
+    </w:p>
+    <w:p>
       <w:r>
         <w:t xml:space="preserve">Le résolveur </w:t>
       </w:r>
       <w:r>
-        <w:t>fait des re</w:t>
+        <w:t xml:space="preserve">ne </w:t>
+      </w:r>
+      <w:r>
+        <w:t xml:space="preserve">fait </w:t>
+      </w:r>
+      <w:r>
+        <w:t xml:space="preserve">pas </w:t>
+      </w:r>
+      <w:r>
+        <w:t>des re</w:t>
       </w:r>
       <w:r>
         <w:t xml:space="preserve">quêtes récursives </w:t>
@@ -780,6 +1626,9 @@
       <w:r>
         <w:t xml:space="preserve"> de sous réseaux</w:t>
       </w:r>
+      <w:r>
+        <w:t xml:space="preserve"> ce qui mène à ce que les requêtes qui veinent de l’autre adresse sous-réseaux (192.168.0.0) ne sont pas traités </w:t>
+      </w:r>
     </w:p>
     <w:p>
       <w:pPr>
@@ -791,7 +1640,6 @@
         <w:rPr>
           <w:noProof/>
         </w:rPr>
-        <w:lastRenderedPageBreak/>
         <w:drawing>
           <wp:inline distT="0" distB="0" distL="0" distR="0" wp14:anchorId="000FD334" wp14:editId="6CC474BF">
             <wp:extent cx="4534820" cy="3328035"/>
@@ -810,7 +1658,7 @@
                     </pic:cNvPicPr>
                   </pic:nvPicPr>
                   <pic:blipFill>
-                    <a:blip r:embed="rId16">
+                    <a:blip r:embed="rId18">
                       <a:extLst>
                         <a:ext uri="{28A0092B-C50C-407E-A947-70E740481C1C}">
                           <a14:useLocalDpi xmlns:a14="http://schemas.microsoft.com/office/drawing/2010/main" val="0"/>
@@ -846,6 +1694,16 @@
       <w:pPr>
         <w:pStyle w:val="Sous-titre"/>
       </w:pPr>
+    </w:p>
+    <w:p>
+      <w:pPr>
+        <w:pStyle w:val="Sous-titre"/>
+      </w:pPr>
+    </w:p>
+    <w:p>
+      <w:pPr>
+        <w:pStyle w:val="Sous-titre"/>
+      </w:pPr>
       <w:r>
         <w:t xml:space="preserve">Proposition de solution </w:t>
       </w:r>
@@ -862,15 +1720,33 @@
     </w:p>
     <w:p>
       <w:pPr>
-        <w:rPr>
-          <w:u w:val="single"/>
-        </w:rPr>
-      </w:pPr>
-      <w:r>
-        <w:rPr>
-          <w:u w:val="single"/>
-        </w:rPr>
-        <w:t xml:space="preserve">SOLUTION : </w:t>
+        <w:pStyle w:val="Paragraphedeliste"/>
+        <w:numPr>
+          <w:ilvl w:val="0"/>
+          <w:numId w:val="6"/>
+        </w:numPr>
+        <w:rPr>
+          <w:rStyle w:val="Accentuationlgre"/>
+        </w:rPr>
+      </w:pPr>
+      <w:r>
+        <w:rPr>
+          <w:rStyle w:val="Accentuationlgre"/>
+        </w:rPr>
+        <w:lastRenderedPageBreak/>
+        <w:t>SOLUTION</w:t>
+      </w:r>
+      <w:r>
+        <w:rPr>
+          <w:rStyle w:val="Accentuationlgre"/>
+        </w:rPr>
+        <w:t xml:space="preserve"> </w:t>
+      </w:r>
+      <w:r>
+        <w:rPr>
+          <w:rStyle w:val="Accentuationlgre"/>
+        </w:rPr>
+        <w:t xml:space="preserve"> : </w:t>
       </w:r>
     </w:p>
     <w:p/>
@@ -879,45 +1755,53 @@
         <w:pStyle w:val="Sous-titre"/>
         <w:numPr>
           <w:ilvl w:val="0"/>
-          <w:numId w:val="1"/>
+          <w:numId w:val="0"/>
         </w:numPr>
         <w:rPr>
           <w:color w:val="auto"/>
-          <w:sz w:val="22"/>
-          <w:szCs w:val="22"/>
+          <w:sz w:val="20"/>
+          <w:szCs w:val="20"/>
         </w:rPr>
       </w:pPr>
       <w:r>
         <w:rPr>
           <w:color w:val="auto"/>
-          <w:sz w:val="22"/>
-          <w:szCs w:val="22"/>
-        </w:rPr>
-        <w:t>La prem</w:t>
+          <w:sz w:val="20"/>
+          <w:szCs w:val="20"/>
+        </w:rPr>
+        <w:t>La première chose</w:t>
       </w:r>
       <w:r>
         <w:rPr>
           <w:color w:val="auto"/>
-          <w:sz w:val="22"/>
-          <w:szCs w:val="22"/>
-        </w:rPr>
-        <w:t xml:space="preserve">ière chose serait de rajouter les </w:t>
+          <w:sz w:val="20"/>
+          <w:szCs w:val="20"/>
+        </w:rPr>
+        <w:t xml:space="preserve">, </w:t>
+      </w:r>
+      <w:r>
+        <w:rPr>
+          <w:color w:val="auto"/>
+          <w:sz w:val="20"/>
+          <w:szCs w:val="20"/>
+        </w:rPr>
+        <w:t xml:space="preserve"> serait de rajouter les forward-</w:t>
       </w:r>
       <w:proofErr w:type="spellStart"/>
       <w:r>
         <w:rPr>
           <w:color w:val="auto"/>
-          <w:sz w:val="22"/>
-          <w:szCs w:val="22"/>
-        </w:rPr>
-        <w:t>forward-only</w:t>
+          <w:sz w:val="20"/>
+          <w:szCs w:val="20"/>
+        </w:rPr>
+        <w:t>only</w:t>
       </w:r>
       <w:proofErr w:type="spellEnd"/>
       <w:r>
         <w:rPr>
           <w:color w:val="auto"/>
-          <w:sz w:val="22"/>
-          <w:szCs w:val="22"/>
+          <w:sz w:val="20"/>
+          <w:szCs w:val="20"/>
         </w:rPr>
         <w:t xml:space="preserve"> dans le résolveur afin que celui-ci puissent déléguer les requêtes au SOA </w:t>
       </w:r>
@@ -928,7 +1812,7 @@
           <w:noProof/>
         </w:rPr>
         <w:drawing>
-          <wp:inline distT="0" distB="0" distL="0" distR="0" wp14:anchorId="263E978F" wp14:editId="6FA58950">
+          <wp:inline distT="0" distB="0" distL="0" distR="0" wp14:anchorId="263E978F" wp14:editId="672A49A6">
             <wp:extent cx="3562350" cy="2614353"/>
             <wp:effectExtent l="0" t="0" r="0" b="0"/>
             <wp:docPr id="204987462" name="Image 2"/>
@@ -945,7 +1829,7 @@
                     </pic:cNvPicPr>
                   </pic:nvPicPr>
                   <pic:blipFill>
-                    <a:blip r:embed="rId17" cstate="print">
+                    <a:blip r:embed="rId19" cstate="print">
                       <a:extLst>
                         <a:ext uri="{28A0092B-C50C-407E-A947-70E740481C1C}">
                           <a14:useLocalDpi xmlns:a14="http://schemas.microsoft.com/office/drawing/2010/main" val="0"/>
@@ -979,40 +1863,32 @@
     </w:p>
     <w:p/>
     <w:p>
+      <w:r>
+        <w:t>La deuxième serait de modifier le sous rés</w:t>
+      </w:r>
+      <w:r>
+        <w:t>eaux</w:t>
+      </w:r>
+      <w:r>
+        <w:t xml:space="preserve"> dans lequel le résolveur acceptent les requêtes et donc </w:t>
+      </w:r>
+      <w:r>
+        <w:t xml:space="preserve">mettre le bon sous réseaux </w:t>
+      </w:r>
+    </w:p>
+    <w:p>
       <w:pPr>
         <w:pStyle w:val="Paragraphedeliste"/>
-        <w:numPr>
-          <w:ilvl w:val="0"/>
-          <w:numId w:val="1"/>
-        </w:numPr>
-      </w:pPr>
-      <w:r>
-        <w:t>La deuxième serait de modifier le sous rés</w:t>
-      </w:r>
-      <w:r>
-        <w:t>eaux</w:t>
-      </w:r>
-      <w:r>
-        <w:t xml:space="preserve"> dans lequel le résolveur acceptent les requêtes et donc </w:t>
-      </w:r>
-      <w:r>
-        <w:t xml:space="preserve">mettre le bon sous réseaux </w:t>
-      </w:r>
+      </w:pPr>
     </w:p>
     <w:p>
       <w:pPr>
         <w:pStyle w:val="Paragraphedeliste"/>
       </w:pPr>
-    </w:p>
-    <w:p>
-      <w:pPr>
-        <w:pStyle w:val="Paragraphedeliste"/>
-      </w:pPr>
       <w:r>
         <w:rPr>
           <w:noProof/>
         </w:rPr>
-        <w:lastRenderedPageBreak/>
         <w:drawing>
           <wp:inline distT="0" distB="0" distL="0" distR="0" wp14:anchorId="22E26EFA" wp14:editId="450FDF2A">
             <wp:extent cx="4095750" cy="3005807"/>
@@ -1031,7 +1907,7 @@
                     </pic:cNvPicPr>
                   </pic:nvPicPr>
                   <pic:blipFill>
-                    <a:blip r:embed="rId18">
+                    <a:blip r:embed="rId20">
                       <a:extLst>
                         <a:ext uri="{28A0092B-C50C-407E-A947-70E740481C1C}">
                           <a14:useLocalDpi xmlns:a14="http://schemas.microsoft.com/office/drawing/2010/main" val="0"/>
@@ -1072,27 +1948,7 @@
       <w:pPr>
         <w:pStyle w:val="Paragraphedeliste"/>
         <w:rPr>
-          <w:u w:val="single"/>
-        </w:rPr>
-      </w:pPr>
-    </w:p>
-    <w:p>
-      <w:pPr>
-        <w:rPr>
-          <w:u w:val="single"/>
-        </w:rPr>
-      </w:pPr>
-      <w:r>
-        <w:rPr>
-          <w:u w:val="single"/>
-        </w:rPr>
-        <w:t>RESOLUTION DU PROBLEME :</w:t>
-      </w:r>
-    </w:p>
-    <w:p>
-      <w:pPr>
-        <w:rPr>
-          <w:u w:val="single"/>
+          <w:rStyle w:val="Accentuationlgre"/>
         </w:rPr>
       </w:pPr>
     </w:p>
@@ -1101,9 +1957,27 @@
         <w:pStyle w:val="Paragraphedeliste"/>
         <w:numPr>
           <w:ilvl w:val="0"/>
-          <w:numId w:val="1"/>
+          <w:numId w:val="3"/>
         </w:numPr>
-      </w:pPr>
+        <w:rPr>
+          <w:rStyle w:val="Accentuationlgre"/>
+        </w:rPr>
+      </w:pPr>
+      <w:r>
+        <w:rPr>
+          <w:rStyle w:val="Accentuationlgre"/>
+        </w:rPr>
+        <w:t>RESOLUTION DU PROBLEME :</w:t>
+      </w:r>
+    </w:p>
+    <w:p>
+      <w:pPr>
+        <w:rPr>
+          <w:u w:val="single"/>
+        </w:rPr>
+      </w:pPr>
+    </w:p>
+    <w:p>
       <w:r>
         <w:t>Le ping</w:t>
       </w:r>
@@ -1116,7 +1990,7 @@
       <w:r>
         <w:t xml:space="preserve"> vers </w:t>
       </w:r>
-      <w:hyperlink r:id="rId19" w:history="1">
+      <w:hyperlink r:id="rId21" w:history="1">
         <w:r>
           <w:rPr>
             <w:rStyle w:val="Lienhypertexte"/>
@@ -1127,7 +2001,7 @@
       <w:r>
         <w:t xml:space="preserve"> et </w:t>
       </w:r>
-      <w:hyperlink r:id="rId20" w:history="1">
+      <w:hyperlink r:id="rId22" w:history="1">
         <w:r>
           <w:rPr>
             <w:rStyle w:val="Lienhypertexte"/>
@@ -1147,6 +2021,7 @@
         <w:rPr>
           <w:noProof/>
         </w:rPr>
+        <w:lastRenderedPageBreak/>
         <w:drawing>
           <wp:inline distT="0" distB="0" distL="0" distR="0" wp14:anchorId="66F1DF04" wp14:editId="033B3F6F">
             <wp:extent cx="4000500" cy="2935904"/>
@@ -1165,7 +2040,7 @@
                     </pic:cNvPicPr>
                   </pic:nvPicPr>
                   <pic:blipFill>
-                    <a:blip r:embed="rId21">
+                    <a:blip r:embed="rId23">
                       <a:extLst>
                         <a:ext uri="{28A0092B-C50C-407E-A947-70E740481C1C}">
                           <a14:useLocalDpi xmlns:a14="http://schemas.microsoft.com/office/drawing/2010/main" val="0"/>
@@ -1203,7 +2078,6 @@
         <w:rPr>
           <w:noProof/>
         </w:rPr>
-        <w:lastRenderedPageBreak/>
         <w:drawing>
           <wp:inline distT="0" distB="0" distL="0" distR="0" wp14:anchorId="13439DC0" wp14:editId="12A8BB79">
             <wp:extent cx="4048125" cy="2970855"/>
@@ -1222,7 +2096,7 @@
                     </pic:cNvPicPr>
                   </pic:nvPicPr>
                   <pic:blipFill>
-                    <a:blip r:embed="rId22">
+                    <a:blip r:embed="rId24">
                       <a:extLst>
                         <a:ext uri="{28A0092B-C50C-407E-A947-70E740481C1C}">
                           <a14:useLocalDpi xmlns:a14="http://schemas.microsoft.com/office/drawing/2010/main" val="0"/>
@@ -1257,11 +2131,6 @@
     <w:p/>
     <w:p>
       <w:pPr>
-        <w:pStyle w:val="Paragraphedeliste"/>
-        <w:numPr>
-          <w:ilvl w:val="0"/>
-          <w:numId w:val="1"/>
-        </w:numPr>
         <w:rPr>
           <w:rStyle w:val="CodeHTML"/>
           <w:rFonts w:asciiTheme="majorHAnsi" w:eastAsiaTheme="minorHAnsi" w:hAnsiTheme="majorHAnsi" w:cstheme="minorBidi"/>
@@ -1273,50 +2142,21 @@
         <w:rPr>
           <w:rFonts w:asciiTheme="majorHAnsi" w:hAnsiTheme="majorHAnsi"/>
         </w:rPr>
-        <w:t xml:space="preserve">Le </w:t>
-      </w:r>
-      <w:proofErr w:type="spellStart"/>
+        <w:t xml:space="preserve">Le dig à partir du client de direction vers </w:t>
+      </w:r>
       <w:r>
         <w:rPr>
           <w:rFonts w:asciiTheme="majorHAnsi" w:hAnsiTheme="majorHAnsi"/>
         </w:rPr>
-        <w:t>dig</w:t>
-      </w:r>
-      <w:proofErr w:type="spellEnd"/>
+        <w:t xml:space="preserve">une adresse </w:t>
+      </w:r>
       <w:r>
         <w:rPr>
           <w:rFonts w:asciiTheme="majorHAnsi" w:hAnsiTheme="majorHAnsi"/>
         </w:rPr>
-        <w:t xml:space="preserve"> à partir du client de direction vers l’à l'adresse </w:t>
-      </w:r>
-      <w:r>
-        <w:rPr>
-          <w:rStyle w:val="CodeHTML"/>
-          <w:rFonts w:asciiTheme="majorHAnsi" w:eastAsiaTheme="majorEastAsia" w:hAnsiTheme="majorHAnsi"/>
-          <w:sz w:val="22"/>
-          <w:szCs w:val="22"/>
-        </w:rPr>
-        <w:t>192.168.0.2</w:t>
-      </w:r>
-      <w:r>
-        <w:rPr>
-          <w:rFonts w:asciiTheme="majorHAnsi" w:hAnsiTheme="majorHAnsi"/>
-        </w:rPr>
-        <w:t xml:space="preserve"> </w:t>
-      </w:r>
-      <w:r>
-        <w:rPr>
-          <w:rFonts w:asciiTheme="majorHAnsi" w:hAnsiTheme="majorHAnsi"/>
-        </w:rPr>
-        <w:t xml:space="preserve">(du résolveur)  </w:t>
-      </w:r>
-      <w:r>
-        <w:rPr>
-          <w:rFonts w:asciiTheme="majorHAnsi" w:hAnsiTheme="majorHAnsi"/>
-        </w:rPr>
-        <w:t xml:space="preserve">pour obtenir les informations sur le domaine </w:t>
-      </w:r>
-      <w:hyperlink r:id="rId23" w:history="1">
+        <w:t xml:space="preserve">obtenir les informations sur le domaine </w:t>
+      </w:r>
+      <w:hyperlink r:id="rId25" w:history="1">
         <w:r>
           <w:rPr>
             <w:rStyle w:val="Lienhypertexte"/>
@@ -1372,6 +2212,7 @@
         <w:rPr>
           <w:noProof/>
         </w:rPr>
+        <w:lastRenderedPageBreak/>
         <w:drawing>
           <wp:inline distT="0" distB="0" distL="0" distR="0" wp14:anchorId="04534B60" wp14:editId="089B2E8E">
             <wp:extent cx="3651006" cy="2828925"/>
@@ -1390,7 +2231,7 @@
                     </pic:cNvPicPr>
                   </pic:nvPicPr>
                   <pic:blipFill>
-                    <a:blip r:embed="rId24">
+                    <a:blip r:embed="rId26">
                       <a:extLst>
                         <a:ext uri="{28A0092B-C50C-407E-A947-70E740481C1C}">
                           <a14:useLocalDpi xmlns:a14="http://schemas.microsoft.com/office/drawing/2010/main" val="0"/>
@@ -1431,6 +2272,126 @@
       <w:pPr>
         <w:pStyle w:val="Paragraphedeliste"/>
       </w:pPr>
+      <w:r>
+        <w:t xml:space="preserve">Lorsque l’on refait une </w:t>
+      </w:r>
+      <w:r>
+        <w:t>capture</w:t>
+      </w:r>
+      <w:r>
+        <w:t xml:space="preserve"> </w:t>
+      </w:r>
+      <w:r>
+        <w:t>WireShark</w:t>
+      </w:r>
+      <w:r>
+        <w:t xml:space="preserve">, on remarque que le </w:t>
+      </w:r>
+      <w:r>
+        <w:t>résolveur</w:t>
+      </w:r>
+      <w:r>
+        <w:t xml:space="preserve"> répond </w:t>
+      </w:r>
+      <w:r>
+        <w:t xml:space="preserve"> </w:t>
+      </w:r>
+      <w:r>
+        <w:t xml:space="preserve">à </w:t>
+      </w:r>
+      <w:r>
+        <w:t xml:space="preserve">la récursion et </w:t>
+      </w:r>
+      <w:r>
+        <w:t>traite l</w:t>
+      </w:r>
+      <w:r>
+        <w:t>a requête comme demandé</w:t>
+      </w:r>
+      <w:r>
+        <w:t xml:space="preserve"> : </w:t>
+      </w:r>
+    </w:p>
+    <w:p>
+      <w:pPr>
+        <w:pStyle w:val="Paragraphedeliste"/>
+      </w:pPr>
+    </w:p>
+    <w:p>
+      <w:pPr>
+        <w:pStyle w:val="Paragraphedeliste"/>
+      </w:pPr>
+      <w:r>
+        <w:rPr>
+          <w:noProof/>
+        </w:rPr>
+        <w:drawing>
+          <wp:inline distT="0" distB="0" distL="0" distR="0" wp14:anchorId="7AF23EBD" wp14:editId="783AF6A9">
+            <wp:extent cx="5762625" cy="2615565"/>
+            <wp:effectExtent l="0" t="0" r="9525" b="0"/>
+            <wp:docPr id="274075486" name="Image 4"/>
+            <wp:cNvGraphicFramePr>
+              <a:graphicFrameLocks xmlns:a="http://schemas.openxmlformats.org/drawingml/2006/main" noChangeAspect="1"/>
+            </wp:cNvGraphicFramePr>
+            <a:graphic xmlns:a="http://schemas.openxmlformats.org/drawingml/2006/main">
+              <a:graphicData uri="http://schemas.openxmlformats.org/drawingml/2006/picture">
+                <pic:pic xmlns:pic="http://schemas.openxmlformats.org/drawingml/2006/picture">
+                  <pic:nvPicPr>
+                    <pic:cNvPr id="0" name="Picture 4"/>
+                    <pic:cNvPicPr>
+                      <a:picLocks noChangeAspect="1" noChangeArrowheads="1"/>
+                    </pic:cNvPicPr>
+                  </pic:nvPicPr>
+                  <pic:blipFill>
+                    <a:blip r:embed="rId27">
+                      <a:extLst>
+                        <a:ext uri="{28A0092B-C50C-407E-A947-70E740481C1C}">
+                          <a14:useLocalDpi xmlns:a14="http://schemas.microsoft.com/office/drawing/2010/main" val="0"/>
+                        </a:ext>
+                      </a:extLst>
+                    </a:blip>
+                    <a:srcRect/>
+                    <a:stretch>
+                      <a:fillRect/>
+                    </a:stretch>
+                  </pic:blipFill>
+                  <pic:spPr bwMode="auto">
+                    <a:xfrm>
+                      <a:off x="0" y="0"/>
+                      <a:ext cx="5762625" cy="2615565"/>
+                    </a:xfrm>
+                    <a:prstGeom prst="rect">
+                      <a:avLst/>
+                    </a:prstGeom>
+                    <a:noFill/>
+                    <a:ln>
+                      <a:noFill/>
+                    </a:ln>
+                  </pic:spPr>
+                </pic:pic>
+              </a:graphicData>
+            </a:graphic>
+          </wp:inline>
+        </w:drawing>
+      </w:r>
+    </w:p>
+    <w:p>
+      <w:pPr>
+        <w:pStyle w:val="Paragraphedeliste"/>
+      </w:pPr>
+    </w:p>
+    <w:p>
+      <w:pPr>
+        <w:pStyle w:val="Paragraphedeliste"/>
+      </w:pPr>
+    </w:p>
+    <w:p>
+      <w:pPr>
+        <w:pStyle w:val="Sous-titre"/>
+      </w:pPr>
+      <w:r>
+        <w:br/>
+      </w:r>
     </w:p>
     <w:p/>
     <w:p/>
@@ -1560,6 +2521,362 @@
     </w:lvl>
   </w:abstractNum>
   <w:abstractNum w:abstractNumId="1" w15:restartNumberingAfterBreak="0">
+    <w:nsid w:val="13764A1A"/>
+    <w:multiLevelType w:val="hybridMultilevel"/>
+    <w:tmpl w:val="5FC2110E"/>
+    <w:lvl w:ilvl="0" w:tplc="7E841372">
+      <w:start w:val="1"/>
+      <w:numFmt w:val="decimal"/>
+      <w:lvlText w:val="%1."/>
+      <w:lvlJc w:val="left"/>
+      <w:pPr>
+        <w:ind w:left="1080" w:hanging="360"/>
+      </w:pPr>
+      <w:rPr>
+        <w:rFonts w:hint="default"/>
+      </w:rPr>
+    </w:lvl>
+    <w:lvl w:ilvl="1" w:tplc="080C0019" w:tentative="1">
+      <w:start w:val="1"/>
+      <w:numFmt w:val="lowerLetter"/>
+      <w:lvlText w:val="%2."/>
+      <w:lvlJc w:val="left"/>
+      <w:pPr>
+        <w:ind w:left="1800" w:hanging="360"/>
+      </w:pPr>
+    </w:lvl>
+    <w:lvl w:ilvl="2" w:tplc="080C001B" w:tentative="1">
+      <w:start w:val="1"/>
+      <w:numFmt w:val="lowerRoman"/>
+      <w:lvlText w:val="%3."/>
+      <w:lvlJc w:val="right"/>
+      <w:pPr>
+        <w:ind w:left="2520" w:hanging="180"/>
+      </w:pPr>
+    </w:lvl>
+    <w:lvl w:ilvl="3" w:tplc="080C000F" w:tentative="1">
+      <w:start w:val="1"/>
+      <w:numFmt w:val="decimal"/>
+      <w:lvlText w:val="%4."/>
+      <w:lvlJc w:val="left"/>
+      <w:pPr>
+        <w:ind w:left="3240" w:hanging="360"/>
+      </w:pPr>
+    </w:lvl>
+    <w:lvl w:ilvl="4" w:tplc="080C0019" w:tentative="1">
+      <w:start w:val="1"/>
+      <w:numFmt w:val="lowerLetter"/>
+      <w:lvlText w:val="%5."/>
+      <w:lvlJc w:val="left"/>
+      <w:pPr>
+        <w:ind w:left="3960" w:hanging="360"/>
+      </w:pPr>
+    </w:lvl>
+    <w:lvl w:ilvl="5" w:tplc="080C001B" w:tentative="1">
+      <w:start w:val="1"/>
+      <w:numFmt w:val="lowerRoman"/>
+      <w:lvlText w:val="%6."/>
+      <w:lvlJc w:val="right"/>
+      <w:pPr>
+        <w:ind w:left="4680" w:hanging="180"/>
+      </w:pPr>
+    </w:lvl>
+    <w:lvl w:ilvl="6" w:tplc="080C000F" w:tentative="1">
+      <w:start w:val="1"/>
+      <w:numFmt w:val="decimal"/>
+      <w:lvlText w:val="%7."/>
+      <w:lvlJc w:val="left"/>
+      <w:pPr>
+        <w:ind w:left="5400" w:hanging="360"/>
+      </w:pPr>
+    </w:lvl>
+    <w:lvl w:ilvl="7" w:tplc="080C0019" w:tentative="1">
+      <w:start w:val="1"/>
+      <w:numFmt w:val="lowerLetter"/>
+      <w:lvlText w:val="%8."/>
+      <w:lvlJc w:val="left"/>
+      <w:pPr>
+        <w:ind w:left="6120" w:hanging="360"/>
+      </w:pPr>
+    </w:lvl>
+    <w:lvl w:ilvl="8" w:tplc="080C001B" w:tentative="1">
+      <w:start w:val="1"/>
+      <w:numFmt w:val="lowerRoman"/>
+      <w:lvlText w:val="%9."/>
+      <w:lvlJc w:val="right"/>
+      <w:pPr>
+        <w:ind w:left="6840" w:hanging="180"/>
+      </w:pPr>
+    </w:lvl>
+  </w:abstractNum>
+  <w:abstractNum w:abstractNumId="2" w15:restartNumberingAfterBreak="0">
+    <w:nsid w:val="28D700DB"/>
+    <w:multiLevelType w:val="hybridMultilevel"/>
+    <w:tmpl w:val="5FCA5596"/>
+    <w:lvl w:ilvl="0" w:tplc="080C000F">
+      <w:start w:val="1"/>
+      <w:numFmt w:val="decimal"/>
+      <w:lvlText w:val="%1."/>
+      <w:lvlJc w:val="left"/>
+      <w:pPr>
+        <w:ind w:left="720" w:hanging="360"/>
+      </w:pPr>
+      <w:rPr>
+        <w:rFonts w:hint="default"/>
+      </w:rPr>
+    </w:lvl>
+    <w:lvl w:ilvl="1" w:tplc="080C0019" w:tentative="1">
+      <w:start w:val="1"/>
+      <w:numFmt w:val="lowerLetter"/>
+      <w:lvlText w:val="%2."/>
+      <w:lvlJc w:val="left"/>
+      <w:pPr>
+        <w:ind w:left="1440" w:hanging="360"/>
+      </w:pPr>
+    </w:lvl>
+    <w:lvl w:ilvl="2" w:tplc="080C001B" w:tentative="1">
+      <w:start w:val="1"/>
+      <w:numFmt w:val="lowerRoman"/>
+      <w:lvlText w:val="%3."/>
+      <w:lvlJc w:val="right"/>
+      <w:pPr>
+        <w:ind w:left="2160" w:hanging="180"/>
+      </w:pPr>
+    </w:lvl>
+    <w:lvl w:ilvl="3" w:tplc="080C000F" w:tentative="1">
+      <w:start w:val="1"/>
+      <w:numFmt w:val="decimal"/>
+      <w:lvlText w:val="%4."/>
+      <w:lvlJc w:val="left"/>
+      <w:pPr>
+        <w:ind w:left="2880" w:hanging="360"/>
+      </w:pPr>
+    </w:lvl>
+    <w:lvl w:ilvl="4" w:tplc="080C0019" w:tentative="1">
+      <w:start w:val="1"/>
+      <w:numFmt w:val="lowerLetter"/>
+      <w:lvlText w:val="%5."/>
+      <w:lvlJc w:val="left"/>
+      <w:pPr>
+        <w:ind w:left="3600" w:hanging="360"/>
+      </w:pPr>
+    </w:lvl>
+    <w:lvl w:ilvl="5" w:tplc="080C001B" w:tentative="1">
+      <w:start w:val="1"/>
+      <w:numFmt w:val="lowerRoman"/>
+      <w:lvlText w:val="%6."/>
+      <w:lvlJc w:val="right"/>
+      <w:pPr>
+        <w:ind w:left="4320" w:hanging="180"/>
+      </w:pPr>
+    </w:lvl>
+    <w:lvl w:ilvl="6" w:tplc="080C000F" w:tentative="1">
+      <w:start w:val="1"/>
+      <w:numFmt w:val="decimal"/>
+      <w:lvlText w:val="%7."/>
+      <w:lvlJc w:val="left"/>
+      <w:pPr>
+        <w:ind w:left="5040" w:hanging="360"/>
+      </w:pPr>
+    </w:lvl>
+    <w:lvl w:ilvl="7" w:tplc="080C0019" w:tentative="1">
+      <w:start w:val="1"/>
+      <w:numFmt w:val="lowerLetter"/>
+      <w:lvlText w:val="%8."/>
+      <w:lvlJc w:val="left"/>
+      <w:pPr>
+        <w:ind w:left="5760" w:hanging="360"/>
+      </w:pPr>
+    </w:lvl>
+    <w:lvl w:ilvl="8" w:tplc="080C001B" w:tentative="1">
+      <w:start w:val="1"/>
+      <w:numFmt w:val="lowerRoman"/>
+      <w:lvlText w:val="%9."/>
+      <w:lvlJc w:val="right"/>
+      <w:pPr>
+        <w:ind w:left="6480" w:hanging="180"/>
+      </w:pPr>
+    </w:lvl>
+  </w:abstractNum>
+  <w:abstractNum w:abstractNumId="3" w15:restartNumberingAfterBreak="0">
+    <w:nsid w:val="30E20EE5"/>
+    <w:multiLevelType w:val="hybridMultilevel"/>
+    <w:tmpl w:val="18D041D6"/>
+    <w:lvl w:ilvl="0" w:tplc="080C000F">
+      <w:start w:val="1"/>
+      <w:numFmt w:val="decimal"/>
+      <w:lvlText w:val="%1."/>
+      <w:lvlJc w:val="left"/>
+      <w:pPr>
+        <w:ind w:left="720" w:hanging="360"/>
+      </w:pPr>
+      <w:rPr>
+        <w:rFonts w:hint="default"/>
+      </w:rPr>
+    </w:lvl>
+    <w:lvl w:ilvl="1" w:tplc="080C0019" w:tentative="1">
+      <w:start w:val="1"/>
+      <w:numFmt w:val="lowerLetter"/>
+      <w:lvlText w:val="%2."/>
+      <w:lvlJc w:val="left"/>
+      <w:pPr>
+        <w:ind w:left="1440" w:hanging="360"/>
+      </w:pPr>
+    </w:lvl>
+    <w:lvl w:ilvl="2" w:tplc="080C001B" w:tentative="1">
+      <w:start w:val="1"/>
+      <w:numFmt w:val="lowerRoman"/>
+      <w:lvlText w:val="%3."/>
+      <w:lvlJc w:val="right"/>
+      <w:pPr>
+        <w:ind w:left="2160" w:hanging="180"/>
+      </w:pPr>
+    </w:lvl>
+    <w:lvl w:ilvl="3" w:tplc="080C000F" w:tentative="1">
+      <w:start w:val="1"/>
+      <w:numFmt w:val="decimal"/>
+      <w:lvlText w:val="%4."/>
+      <w:lvlJc w:val="left"/>
+      <w:pPr>
+        <w:ind w:left="2880" w:hanging="360"/>
+      </w:pPr>
+    </w:lvl>
+    <w:lvl w:ilvl="4" w:tplc="080C0019" w:tentative="1">
+      <w:start w:val="1"/>
+      <w:numFmt w:val="lowerLetter"/>
+      <w:lvlText w:val="%5."/>
+      <w:lvlJc w:val="left"/>
+      <w:pPr>
+        <w:ind w:left="3600" w:hanging="360"/>
+      </w:pPr>
+    </w:lvl>
+    <w:lvl w:ilvl="5" w:tplc="080C001B" w:tentative="1">
+      <w:start w:val="1"/>
+      <w:numFmt w:val="lowerRoman"/>
+      <w:lvlText w:val="%6."/>
+      <w:lvlJc w:val="right"/>
+      <w:pPr>
+        <w:ind w:left="4320" w:hanging="180"/>
+      </w:pPr>
+    </w:lvl>
+    <w:lvl w:ilvl="6" w:tplc="080C000F" w:tentative="1">
+      <w:start w:val="1"/>
+      <w:numFmt w:val="decimal"/>
+      <w:lvlText w:val="%7."/>
+      <w:lvlJc w:val="left"/>
+      <w:pPr>
+        <w:ind w:left="5040" w:hanging="360"/>
+      </w:pPr>
+    </w:lvl>
+    <w:lvl w:ilvl="7" w:tplc="080C0019" w:tentative="1">
+      <w:start w:val="1"/>
+      <w:numFmt w:val="lowerLetter"/>
+      <w:lvlText w:val="%8."/>
+      <w:lvlJc w:val="left"/>
+      <w:pPr>
+        <w:ind w:left="5760" w:hanging="360"/>
+      </w:pPr>
+    </w:lvl>
+    <w:lvl w:ilvl="8" w:tplc="080C001B" w:tentative="1">
+      <w:start w:val="1"/>
+      <w:numFmt w:val="lowerRoman"/>
+      <w:lvlText w:val="%9."/>
+      <w:lvlJc w:val="right"/>
+      <w:pPr>
+        <w:ind w:left="6480" w:hanging="180"/>
+      </w:pPr>
+    </w:lvl>
+  </w:abstractNum>
+  <w:abstractNum w:abstractNumId="4" w15:restartNumberingAfterBreak="0">
+    <w:nsid w:val="63BF5F1C"/>
+    <w:multiLevelType w:val="hybridMultilevel"/>
+    <w:tmpl w:val="37C61922"/>
+    <w:lvl w:ilvl="0" w:tplc="080C000F">
+      <w:start w:val="1"/>
+      <w:numFmt w:val="decimal"/>
+      <w:lvlText w:val="%1."/>
+      <w:lvlJc w:val="left"/>
+      <w:pPr>
+        <w:ind w:left="720" w:hanging="360"/>
+      </w:pPr>
+      <w:rPr>
+        <w:rFonts w:hint="default"/>
+      </w:rPr>
+    </w:lvl>
+    <w:lvl w:ilvl="1" w:tplc="080C0019" w:tentative="1">
+      <w:start w:val="1"/>
+      <w:numFmt w:val="lowerLetter"/>
+      <w:lvlText w:val="%2."/>
+      <w:lvlJc w:val="left"/>
+      <w:pPr>
+        <w:ind w:left="1440" w:hanging="360"/>
+      </w:pPr>
+    </w:lvl>
+    <w:lvl w:ilvl="2" w:tplc="080C001B" w:tentative="1">
+      <w:start w:val="1"/>
+      <w:numFmt w:val="lowerRoman"/>
+      <w:lvlText w:val="%3."/>
+      <w:lvlJc w:val="right"/>
+      <w:pPr>
+        <w:ind w:left="2160" w:hanging="180"/>
+      </w:pPr>
+    </w:lvl>
+    <w:lvl w:ilvl="3" w:tplc="080C000F" w:tentative="1">
+      <w:start w:val="1"/>
+      <w:numFmt w:val="decimal"/>
+      <w:lvlText w:val="%4."/>
+      <w:lvlJc w:val="left"/>
+      <w:pPr>
+        <w:ind w:left="2880" w:hanging="360"/>
+      </w:pPr>
+    </w:lvl>
+    <w:lvl w:ilvl="4" w:tplc="080C0019" w:tentative="1">
+      <w:start w:val="1"/>
+      <w:numFmt w:val="lowerLetter"/>
+      <w:lvlText w:val="%5."/>
+      <w:lvlJc w:val="left"/>
+      <w:pPr>
+        <w:ind w:left="3600" w:hanging="360"/>
+      </w:pPr>
+    </w:lvl>
+    <w:lvl w:ilvl="5" w:tplc="080C001B" w:tentative="1">
+      <w:start w:val="1"/>
+      <w:numFmt w:val="lowerRoman"/>
+      <w:lvlText w:val="%6."/>
+      <w:lvlJc w:val="right"/>
+      <w:pPr>
+        <w:ind w:left="4320" w:hanging="180"/>
+      </w:pPr>
+    </w:lvl>
+    <w:lvl w:ilvl="6" w:tplc="080C000F" w:tentative="1">
+      <w:start w:val="1"/>
+      <w:numFmt w:val="decimal"/>
+      <w:lvlText w:val="%7."/>
+      <w:lvlJc w:val="left"/>
+      <w:pPr>
+        <w:ind w:left="5040" w:hanging="360"/>
+      </w:pPr>
+    </w:lvl>
+    <w:lvl w:ilvl="7" w:tplc="080C0019" w:tentative="1">
+      <w:start w:val="1"/>
+      <w:numFmt w:val="lowerLetter"/>
+      <w:lvlText w:val="%8."/>
+      <w:lvlJc w:val="left"/>
+      <w:pPr>
+        <w:ind w:left="5760" w:hanging="360"/>
+      </w:pPr>
+    </w:lvl>
+    <w:lvl w:ilvl="8" w:tplc="080C001B" w:tentative="1">
+      <w:start w:val="1"/>
+      <w:numFmt w:val="lowerRoman"/>
+      <w:lvlText w:val="%9."/>
+      <w:lvlJc w:val="right"/>
+      <w:pPr>
+        <w:ind w:left="6480" w:hanging="180"/>
+      </w:pPr>
+    </w:lvl>
+  </w:abstractNum>
+  <w:abstractNum w:abstractNumId="5" w15:restartNumberingAfterBreak="0">
     <w:nsid w:val="6E2A1A4B"/>
     <w:multiLevelType w:val="hybridMultilevel"/>
     <w:tmpl w:val="D79CFA0C"/>
@@ -1675,7 +2992,19 @@
     <w:abstractNumId w:val="0"/>
   </w:num>
   <w:num w:numId="2" w16cid:durableId="1245531220">
+    <w:abstractNumId w:val="5"/>
+  </w:num>
+  <w:num w:numId="3" w16cid:durableId="1160586112">
+    <w:abstractNumId w:val="4"/>
+  </w:num>
+  <w:num w:numId="4" w16cid:durableId="1108306101">
+    <w:abstractNumId w:val="2"/>
+  </w:num>
+  <w:num w:numId="5" w16cid:durableId="874852389">
     <w:abstractNumId w:val="1"/>
+  </w:num>
+  <w:num w:numId="6" w16cid:durableId="1955359130">
+    <w:abstractNumId w:val="3"/>
   </w:num>
 </w:numbering>
 </file>
@@ -2282,7 +3611,6 @@
   <w:style w:type="character" w:default="1" w:styleId="Policepardfaut">
     <w:name w:val="Default Paragraph Font"/>
     <w:uiPriority w:val="1"/>
-    <w:semiHidden/>
     <w:unhideWhenUsed/>
   </w:style>
   <w:style w:type="table" w:default="1" w:styleId="TableauNormal">
@@ -2629,6 +3957,18 @@
       <w:rFonts w:ascii="Courier New" w:eastAsia="Times New Roman" w:hAnsi="Courier New" w:cs="Courier New"/>
       <w:sz w:val="20"/>
       <w:szCs w:val="20"/>
+    </w:rPr>
+  </w:style>
+  <w:style w:type="character" w:styleId="Accentuationlgre">
+    <w:name w:val="Subtle Emphasis"/>
+    <w:basedOn w:val="Policepardfaut"/>
+    <w:uiPriority w:val="19"/>
+    <w:qFormat/>
+    <w:rsid w:val="006A677F"/>
+    <w:rPr>
+      <w:i/>
+      <w:iCs/>
+      <w:color w:val="404040" w:themeColor="text1" w:themeTint="BF"/>
     </w:rPr>
   </w:style>
 </w:styles>

--- a/troubleshooting_DNS1.docx
+++ b/troubleshooting_DNS1.docx
@@ -2,6 +2,116 @@
 <file path=word/document.xml><?xml version="1.0" encoding="utf-8"?>
 <w:document xmlns:wpc="http://schemas.microsoft.com/office/word/2010/wordprocessingCanvas" xmlns:cx="http://schemas.microsoft.com/office/drawing/2014/chartex" xmlns:cx1="http://schemas.microsoft.com/office/drawing/2015/9/8/chartex" xmlns:cx2="http://schemas.microsoft.com/office/drawing/2015/10/21/chartex" xmlns:cx3="http://schemas.microsoft.com/office/drawing/2016/5/9/chartex" xmlns:cx4="http://schemas.microsoft.com/office/drawing/2016/5/10/chartex" xmlns:cx5="http://schemas.microsoft.com/office/drawing/2016/5/11/chartex" xmlns:cx6="http://schemas.microsoft.com/office/drawing/2016/5/12/chartex" xmlns:cx7="http://schemas.microsoft.com/office/drawing/2016/5/13/chartex" xmlns:cx8="http://schemas.microsoft.com/office/drawing/2016/5/14/chartex" xmlns:mc="http://schemas.openxmlformats.org/markup-compatibility/2006" xmlns:aink="http://schemas.microsoft.com/office/drawing/2016/ink" xmlns:am3d="http://schemas.microsoft.com/office/drawing/2017/model3d" xmlns:o="urn:schemas-microsoft-com:office:office" xmlns:oel="http://schemas.microsoft.com/office/2019/extlst" xmlns:r="http://schemas.openxmlformats.org/officeDocument/2006/relationships" xmlns:m="http://schemas.openxmlformats.org/officeDocument/2006/math" xmlns:v="urn:schemas-microsoft-com:vml" xmlns:wp14="http://schemas.microsoft.com/office/word/2010/wordprocessingDrawing" xmlns:wp="http://schemas.openxmlformats.org/drawingml/2006/wordprocessingDrawing" xmlns:w10="urn:schemas-microsoft-com:office:word" xmlns:w="http://schemas.openxmlformats.org/wordprocessingml/2006/main" xmlns:w14="http://schemas.microsoft.com/office/word/2010/wordml" xmlns:w15="http://schemas.microsoft.com/office/word/2012/wordml" xmlns:w16cex="http://schemas.microsoft.com/office/word/2018/wordml/cex" xmlns:w16cid="http://schemas.microsoft.com/office/word/2016/wordml/cid" xmlns:w16="http://schemas.microsoft.com/office/word/2018/wordml" xmlns:w16du="http://schemas.microsoft.com/office/word/2023/wordml/word16du" xmlns:w16sdtdh="http://schemas.microsoft.com/office/word/2020/wordml/sdtdatahash" xmlns:w16se="http://schemas.microsoft.com/office/word/2015/wordml/symex" xmlns:wpg="http://schemas.microsoft.com/office/word/2010/wordprocessingGroup" xmlns:wpi="http://schemas.microsoft.com/office/word/2010/wordprocessingInk" xmlns:wne="http://schemas.microsoft.com/office/word/2006/wordml" xmlns:wps="http://schemas.microsoft.com/office/word/2010/wordprocessingShape" mc:Ignorable="w14 w15 w16se w16cid w16 w16cex w16sdtdh w16du wp14">
   <w:body>
+    <w:p>
+      <w:pPr>
+        <w:pStyle w:val="Titre"/>
+        <w:rPr>
+          <w:sz w:val="20"/>
+          <w:szCs w:val="20"/>
+        </w:rPr>
+      </w:pPr>
+      <w:proofErr w:type="spellStart"/>
+      <w:r>
+        <w:rPr>
+          <w:sz w:val="20"/>
+          <w:szCs w:val="20"/>
+        </w:rPr>
+        <w:t>Mayala-</w:t>
+      </w:r>
+      <w:r>
+        <w:rPr>
+          <w:sz w:val="20"/>
+          <w:szCs w:val="20"/>
+        </w:rPr>
+        <w:t>Luneko</w:t>
+      </w:r>
+      <w:proofErr w:type="spellEnd"/>
+      <w:r>
+        <w:rPr>
+          <w:sz w:val="20"/>
+          <w:szCs w:val="20"/>
+        </w:rPr>
+        <w:t xml:space="preserve"> Loyde                                  </w:t>
+      </w:r>
+      <w:r>
+        <w:rPr>
+          <w:sz w:val="20"/>
+          <w:szCs w:val="20"/>
+        </w:rPr>
+        <w:tab/>
+      </w:r>
+      <w:r>
+        <w:rPr>
+          <w:sz w:val="20"/>
+          <w:szCs w:val="20"/>
+        </w:rPr>
+        <w:tab/>
+      </w:r>
+      <w:r>
+        <w:rPr>
+          <w:sz w:val="20"/>
+          <w:szCs w:val="20"/>
+        </w:rPr>
+        <w:tab/>
+      </w:r>
+      <w:r>
+        <w:rPr>
+          <w:sz w:val="20"/>
+          <w:szCs w:val="20"/>
+        </w:rPr>
+        <w:tab/>
+      </w:r>
+      <w:r>
+        <w:rPr>
+          <w:sz w:val="20"/>
+          <w:szCs w:val="20"/>
+        </w:rPr>
+        <w:tab/>
+      </w:r>
+      <w:r>
+        <w:rPr>
+          <w:sz w:val="20"/>
+          <w:szCs w:val="20"/>
+        </w:rPr>
+        <w:tab/>
+      </w:r>
+      <w:r>
+        <w:rPr>
+          <w:sz w:val="20"/>
+          <w:szCs w:val="20"/>
+        </w:rPr>
+        <w:tab/>
+      </w:r>
+      <w:r>
+        <w:rPr>
+          <w:sz w:val="20"/>
+          <w:szCs w:val="20"/>
+        </w:rPr>
+        <w:tab/>
+      </w:r>
+      <w:r>
+        <w:rPr>
+          <w:sz w:val="20"/>
+          <w:szCs w:val="20"/>
+        </w:rPr>
+        <w:t>17/12/2024</w:t>
+      </w:r>
+    </w:p>
+    <w:p>
+      <w:r>
+        <w:t>Classe : 2L1</w:t>
+      </w:r>
+    </w:p>
+    <w:p>
+      <w:pPr>
+        <w:pStyle w:val="Titre"/>
+        <w:jc w:val="center"/>
+        <w:rPr>
+          <w:sz w:val="44"/>
+          <w:szCs w:val="44"/>
+        </w:rPr>
+      </w:pPr>
+    </w:p>
     <w:p>
       <w:pPr>
         <w:pStyle w:val="Titre"/>
@@ -681,15 +791,33 @@
           <w:bCs/>
           <w:u w:val="single"/>
         </w:rPr>
-        <w:t>« fo</w:t>
-      </w:r>
+        <w:t>« </w:t>
+      </w:r>
+      <w:proofErr w:type="spellStart"/>
       <w:r>
         <w:rPr>
           <w:b/>
           <w:bCs/>
           <w:u w:val="single"/>
         </w:rPr>
-        <w:t xml:space="preserve">rward </w:t>
+        <w:t>fo</w:t>
+      </w:r>
+      <w:r>
+        <w:rPr>
+          <w:b/>
+          <w:bCs/>
+          <w:u w:val="single"/>
+        </w:rPr>
+        <w:t>rward</w:t>
+      </w:r>
+      <w:proofErr w:type="spellEnd"/>
+      <w:r>
+        <w:rPr>
+          <w:b/>
+          <w:bCs/>
+          <w:u w:val="single"/>
+        </w:rPr>
+        <w:t xml:space="preserve"> </w:t>
       </w:r>
       <w:proofErr w:type="spellStart"/>
       <w:r>
@@ -989,7 +1117,21 @@
         <w:rPr>
           <w:rStyle w:val="Accentuationlgre"/>
         </w:rPr>
-        <w:t xml:space="preserve">Problème dû au manque du forward </w:t>
+        <w:t xml:space="preserve">Problème dû au manque du </w:t>
+      </w:r>
+      <w:proofErr w:type="spellStart"/>
+      <w:r>
+        <w:rPr>
+          <w:rStyle w:val="Accentuationlgre"/>
+        </w:rPr>
+        <w:t>forward</w:t>
+      </w:r>
+      <w:proofErr w:type="spellEnd"/>
+      <w:r>
+        <w:rPr>
+          <w:rStyle w:val="Accentuationlgre"/>
+        </w:rPr>
+        <w:t xml:space="preserve"> </w:t>
       </w:r>
       <w:proofErr w:type="spellStart"/>
       <w:r>
@@ -1023,7 +1165,15 @@
         </w:rPr>
       </w:pPr>
       <w:r>
-        <w:t xml:space="preserve">Si la directive "forward </w:t>
+        <w:t>Si la directive "</w:t>
+      </w:r>
+      <w:proofErr w:type="spellStart"/>
+      <w:r>
+        <w:t>forward</w:t>
+      </w:r>
+      <w:proofErr w:type="spellEnd"/>
+      <w:r>
+        <w:t xml:space="preserve"> </w:t>
       </w:r>
       <w:proofErr w:type="spellStart"/>
       <w:r>
@@ -1785,7 +1935,7 @@
           <w:sz w:val="20"/>
           <w:szCs w:val="20"/>
         </w:rPr>
-        <w:t xml:space="preserve"> serait de rajouter les forward-</w:t>
+        <w:t xml:space="preserve"> serait de rajouter les </w:t>
       </w:r>
       <w:proofErr w:type="spellStart"/>
       <w:r>
@@ -1794,7 +1944,7 @@
           <w:sz w:val="20"/>
           <w:szCs w:val="20"/>
         </w:rPr>
-        <w:t>only</w:t>
+        <w:t>forward-only</w:t>
       </w:r>
       <w:proofErr w:type="spellEnd"/>
       <w:r>
@@ -1812,7 +1962,7 @@
           <w:noProof/>
         </w:rPr>
         <w:drawing>
-          <wp:inline distT="0" distB="0" distL="0" distR="0" wp14:anchorId="263E978F" wp14:editId="672A49A6">
+          <wp:inline distT="0" distB="0" distL="0" distR="0" wp14:anchorId="263E978F" wp14:editId="776CF2EC">
             <wp:extent cx="3562350" cy="2614353"/>
             <wp:effectExtent l="0" t="0" r="0" b="0"/>
             <wp:docPr id="204987462" name="Image 2"/>
@@ -3611,6 +3761,7 @@
   <w:style w:type="character" w:default="1" w:styleId="Policepardfaut">
     <w:name w:val="Default Paragraph Font"/>
     <w:uiPriority w:val="1"/>
+    <w:semiHidden/>
     <w:unhideWhenUsed/>
   </w:style>
   <w:style w:type="table" w:default="1" w:styleId="TableauNormal">
@@ -4522,9 +4673,16 @@
 <file path=customXml/itemProps1.xml><?xml version="1.0" encoding="utf-8"?>
 <ds:datastoreItem xmlns:ds="http://schemas.openxmlformats.org/officeDocument/2006/customXml" ds:itemID="{81A5EB9D-0F01-4707-965A-5350EF4E2F34}">
   <ds:schemaRefs>
+    <ds:schemaRef ds:uri="35529e51-be00-4684-98b7-2e0e60a13161"/>
+    <ds:schemaRef ds:uri="http://purl.org/dc/terms/"/>
+    <ds:schemaRef ds:uri="http://www.w3.org/XML/1998/namespace"/>
+    <ds:schemaRef ds:uri="http://schemas.microsoft.com/office/2006/documentManagement/types"/>
     <ds:schemaRef ds:uri="http://schemas.microsoft.com/office/2006/metadata/properties"/>
     <ds:schemaRef ds:uri="http://schemas.microsoft.com/office/infopath/2007/PartnerControls"/>
+    <ds:schemaRef ds:uri="http://purl.org/dc/elements/1.1/"/>
     <ds:schemaRef ds:uri="e277c724-5bbf-4bd8-b6ef-73f36dbdf52b"/>
+    <ds:schemaRef ds:uri="http://schemas.openxmlformats.org/package/2006/metadata/core-properties"/>
+    <ds:schemaRef ds:uri="http://purl.org/dc/dcmitype/"/>
   </ds:schemaRefs>
 </ds:datastoreItem>
 </file>
